--- a/Grupo/Reunión 5.docx
+++ b/Grupo/Reunión 5.docx
@@ -7,10 +7,10 @@
         <w:tblStyle w:val="Tablaconcuadrcula"/>
         <w:tblW w:w="8494" w:type="dxa"/>
         <w:jc w:val="left"/>
-        <w:tblInd w:w="0" w:type="dxa"/>
+        <w:tblInd w:w="-10" w:type="dxa"/>
         <w:tblCellMar>
           <w:top w:w="0" w:type="dxa"/>
-          <w:left w:w="108" w:type="dxa"/>
+          <w:left w:w="98" w:type="dxa"/>
           <w:bottom w:w="0" w:type="dxa"/>
           <w:right w:w="108" w:type="dxa"/>
         </w:tblCellMar>
@@ -29,7 +29,7 @@
             <w:tcBorders/>
             <w:shd w:color="auto" w:fill="FBD4B4" w:themeFill="accent6" w:themeFillTint="66" w:val="clear"/>
             <w:tcMar>
-              <w:left w:w="108" w:type="dxa"/>
+              <w:left w:w="98" w:type="dxa"/>
             </w:tcMar>
           </w:tcPr>
           <w:p>
@@ -59,13 +59,7 @@
               <w:rPr>
                 <w:sz w:val="28"/>
               </w:rPr>
-              <w:t xml:space="preserve">Reunión número: </w:t>
-            </w:r>
-            <w:r>
-              <w:rPr>
-                <w:sz w:val="28"/>
-              </w:rPr>
-              <w:t>5</w:t>
+              <w:t>Reunión número: 5</w:t>
             </w:r>
           </w:p>
         </w:tc>
@@ -79,7 +73,7 @@
             <w:tcBorders/>
             <w:shd w:fill="auto" w:val="clear"/>
             <w:tcMar>
-              <w:left w:w="108" w:type="dxa"/>
+              <w:left w:w="98" w:type="dxa"/>
             </w:tcMar>
           </w:tcPr>
           <w:p>
@@ -90,23 +84,7 @@
             </w:pPr>
             <w:r>
               <w:rPr/>
-              <w:t>Fecha: 0</w:t>
-            </w:r>
-            <w:r>
-              <w:rPr/>
-              <w:t>1</w:t>
-            </w:r>
-            <w:r>
-              <w:rPr/>
-              <w:t>/1</w:t>
-            </w:r>
-            <w:r>
-              <w:rPr/>
-              <w:t>2</w:t>
-            </w:r>
-            <w:r>
-              <w:rPr/>
-              <w:t>/2016</w:t>
+              <w:t>Fecha: 01/12/2016</w:t>
             </w:r>
           </w:p>
           <w:p>
@@ -131,7 +109,7 @@
             <w:tcBorders/>
             <w:shd w:fill="auto" w:val="clear"/>
             <w:tcMar>
-              <w:left w:w="108" w:type="dxa"/>
+              <w:left w:w="98" w:type="dxa"/>
             </w:tcMar>
           </w:tcPr>
           <w:p>
@@ -199,7 +177,7 @@
             <w:tcBorders/>
             <w:shd w:fill="auto" w:val="clear"/>
             <w:tcMar>
-              <w:left w:w="108" w:type="dxa"/>
+              <w:left w:w="98" w:type="dxa"/>
             </w:tcMar>
           </w:tcPr>
           <w:p>
@@ -258,19 +236,7 @@
             </w:pPr>
             <w:r>
               <w:rPr/>
-              <w:t>Reparto de</w:t>
-            </w:r>
-            <w:r>
-              <w:rPr/>
-              <w:t xml:space="preserve"> </w:t>
-            </w:r>
-            <w:r>
-              <w:rPr/>
-              <w:t xml:space="preserve">los nuevos </w:t>
-            </w:r>
-            <w:r>
-              <w:rPr/>
-              <w:t xml:space="preserve">módulos: </w:t>
+              <w:t xml:space="preserve">Reparto de los nuevos módulos: </w:t>
             </w:r>
             <w:r>
               <w:rPr>
@@ -325,7 +291,7 @@
                 <w:numId w:val="0"/>
               </w:numPr>
               <w:spacing w:lineRule="auto" w:line="240" w:before="0" w:after="0"/>
-              <w:ind w:hanging="0"/>
+              <w:ind w:left="720" w:hanging="0"/>
               <w:contextualSpacing/>
               <w:rPr>
                 <w:i w:val="false"/>
@@ -350,7 +316,7 @@
             <w:tcBorders/>
             <w:shd w:fill="auto" w:val="clear"/>
             <w:tcMar>
-              <w:left w:w="108" w:type="dxa"/>
+              <w:left w:w="98" w:type="dxa"/>
             </w:tcMar>
           </w:tcPr>
           <w:p>
@@ -372,7 +338,7 @@
             <w:tcBorders/>
             <w:shd w:fill="auto" w:val="clear"/>
             <w:tcMar>
-              <w:left w:w="108" w:type="dxa"/>
+              <w:left w:w="98" w:type="dxa"/>
             </w:tcMar>
           </w:tcPr>
           <w:p>
@@ -397,7 +363,7 @@
             <w:tcBorders/>
             <w:shd w:fill="auto" w:val="clear"/>
             <w:tcMar>
-              <w:left w:w="108" w:type="dxa"/>
+              <w:left w:w="98" w:type="dxa"/>
             </w:tcMar>
           </w:tcPr>
           <w:p>
@@ -437,7 +403,7 @@
             <w:tcBorders/>
             <w:shd w:fill="auto" w:val="clear"/>
             <w:tcMar>
-              <w:left w:w="108" w:type="dxa"/>
+              <w:left w:w="98" w:type="dxa"/>
             </w:tcMar>
           </w:tcPr>
           <w:p>
@@ -477,23 +443,7 @@
             </w:pPr>
             <w:r>
               <w:rPr/>
-              <w:t>0</w:t>
-            </w:r>
-            <w:r>
-              <w:rPr/>
-              <w:t>1</w:t>
-            </w:r>
-            <w:r>
-              <w:rPr/>
-              <w:t>/1</w:t>
-            </w:r>
-            <w:r>
-              <w:rPr/>
-              <w:t>2</w:t>
-            </w:r>
-            <w:r>
-              <w:rPr/>
-              <w:t>/2016</w:t>
+              <w:t>01/12/2016</w:t>
             </w:r>
           </w:p>
           <w:p>
@@ -524,7 +474,7 @@
             <w:tcBorders/>
             <w:shd w:fill="auto" w:val="clear"/>
             <w:tcMar>
-              <w:left w:w="108" w:type="dxa"/>
+              <w:left w:w="98" w:type="dxa"/>
             </w:tcMar>
           </w:tcPr>
           <w:p>
@@ -644,7 +594,7 @@
             <w:tcBorders/>
             <w:shd w:fill="auto" w:val="clear"/>
             <w:tcMar>
-              <w:left w:w="108" w:type="dxa"/>
+              <w:left w:w="98" w:type="dxa"/>
             </w:tcMar>
           </w:tcPr>
           <w:p>
@@ -698,23 +648,7 @@
             </w:pPr>
             <w:r>
               <w:rPr/>
-              <w:t>0</w:t>
-            </w:r>
-            <w:r>
-              <w:rPr/>
-              <w:t>1</w:t>
-            </w:r>
-            <w:r>
-              <w:rPr/>
-              <w:t>/1</w:t>
-            </w:r>
-            <w:r>
-              <w:rPr/>
-              <w:t>2</w:t>
-            </w:r>
-            <w:r>
-              <w:rPr/>
-              <w:t>/2016</w:t>
+              <w:t>01/12/2016</w:t>
             </w:r>
           </w:p>
         </w:tc>
@@ -727,7 +661,7 @@
             <w:tcBorders/>
             <w:shd w:fill="auto" w:val="clear"/>
             <w:tcMar>
-              <w:left w:w="108" w:type="dxa"/>
+              <w:left w:w="98" w:type="dxa"/>
             </w:tcMar>
           </w:tcPr>
           <w:p>
@@ -783,7 +717,7 @@
             <w:tcBorders/>
             <w:shd w:fill="auto" w:val="clear"/>
             <w:tcMar>
-              <w:left w:w="108" w:type="dxa"/>
+              <w:left w:w="98" w:type="dxa"/>
             </w:tcMar>
           </w:tcPr>
           <w:p>
@@ -818,23 +752,7 @@
             </w:pPr>
             <w:r>
               <w:rPr/>
-              <w:t>0</w:t>
-            </w:r>
-            <w:r>
-              <w:rPr/>
-              <w:t>1</w:t>
-            </w:r>
-            <w:r>
-              <w:rPr/>
-              <w:t>/1</w:t>
-            </w:r>
-            <w:r>
-              <w:rPr/>
-              <w:t>2</w:t>
-            </w:r>
-            <w:r>
-              <w:rPr/>
-              <w:t>/2016</w:t>
+              <w:t>01/12/2016</w:t>
             </w:r>
           </w:p>
         </w:tc>
@@ -849,7 +767,7 @@
             </w:tcBorders>
             <w:shd w:fill="auto" w:val="clear"/>
             <w:tcMar>
-              <w:left w:w="108" w:type="dxa"/>
+              <w:left w:w="98" w:type="dxa"/>
             </w:tcMar>
           </w:tcPr>
           <w:p>
@@ -907,7 +825,7 @@
             </w:tcBorders>
             <w:shd w:fill="auto" w:val="clear"/>
             <w:tcMar>
-              <w:left w:w="108" w:type="dxa"/>
+              <w:left w:w="98" w:type="dxa"/>
             </w:tcMar>
           </w:tcPr>
           <w:p>
@@ -956,7 +874,7 @@
             <w:tcBorders/>
             <w:shd w:fill="auto" w:val="clear"/>
             <w:tcMar>
-              <w:left w:w="108" w:type="dxa"/>
+              <w:left w:w="98" w:type="dxa"/>
             </w:tcMar>
           </w:tcPr>
           <w:p>
@@ -1044,7 +962,7 @@
             <w:tcBorders/>
             <w:shd w:fill="auto" w:val="clear"/>
             <w:tcMar>
-              <w:left w:w="108" w:type="dxa"/>
+              <w:left w:w="98" w:type="dxa"/>
             </w:tcMar>
           </w:tcPr>
           <w:p>
@@ -1146,11 +1064,7 @@
             </w:pPr>
             <w:r>
               <w:rPr/>
-              <w:t>Fecha: 02/11/201</w:t>
-            </w:r>
-            <w:r>
-              <w:rPr/>
-              <w:t>6</w:t>
+              <w:t>Fecha: 01/12/2016</w:t>
             </w:r>
           </w:p>
         </w:tc>
@@ -1159,6 +1073,11 @@
     <w:p>
       <w:pPr>
         <w:pStyle w:val="Normal"/>
+        <w:widowControl/>
+        <w:suppressAutoHyphens w:val="true"/>
+        <w:bidi w:val="0"/>
+        <w:spacing w:lineRule="auto" w:line="276" w:before="0" w:after="200"/>
+        <w:jc w:val="left"/>
         <w:rPr/>
       </w:pPr>
       <w:r>
@@ -1191,6 +1110,7 @@
       </w:pPr>
       <w:rPr>
         <w:rFonts w:ascii="Symbol" w:hAnsi="Symbol" w:cs="Symbol" w:hint="default"/>
+        <w:rFonts w:cs="Symbol"/>
       </w:rPr>
     </w:lvl>
     <w:lvl w:ilvl="1">
@@ -1216,6 +1136,7 @@
       </w:pPr>
       <w:rPr>
         <w:rFonts w:ascii="Wingdings" w:hAnsi="Wingdings" w:cs="Wingdings" w:hint="default"/>
+        <w:rFonts w:cs="Wingdings"/>
       </w:rPr>
     </w:lvl>
     <w:lvl w:ilvl="3">
@@ -1228,6 +1149,7 @@
       </w:pPr>
       <w:rPr>
         <w:rFonts w:ascii="Symbol" w:hAnsi="Symbol" w:cs="Symbol" w:hint="default"/>
+        <w:rFonts w:cs="Symbol"/>
       </w:rPr>
     </w:lvl>
     <w:lvl w:ilvl="4">
@@ -1253,6 +1175,7 @@
       </w:pPr>
       <w:rPr>
         <w:rFonts w:ascii="Wingdings" w:hAnsi="Wingdings" w:cs="Wingdings" w:hint="default"/>
+        <w:rFonts w:cs="Wingdings"/>
       </w:rPr>
     </w:lvl>
     <w:lvl w:ilvl="6">
@@ -1265,6 +1188,7 @@
       </w:pPr>
       <w:rPr>
         <w:rFonts w:ascii="Symbol" w:hAnsi="Symbol" w:cs="Symbol" w:hint="default"/>
+        <w:rFonts w:cs="Symbol"/>
       </w:rPr>
     </w:lvl>
     <w:lvl w:ilvl="7">
@@ -1290,6 +1214,7 @@
       </w:pPr>
       <w:rPr>
         <w:rFonts w:ascii="Wingdings" w:hAnsi="Wingdings" w:cs="Wingdings" w:hint="default"/>
+        <w:rFonts w:cs="Wingdings"/>
       </w:rPr>
     </w:lvl>
   </w:abstractNum>
@@ -1304,6 +1229,7 @@
       </w:pPr>
       <w:rPr>
         <w:rFonts w:ascii="Symbol" w:hAnsi="Symbol" w:cs="Symbol" w:hint="default"/>
+        <w:rFonts w:cs="Symbol"/>
       </w:rPr>
     </w:lvl>
     <w:lvl w:ilvl="1">
@@ -1329,6 +1255,7 @@
       </w:pPr>
       <w:rPr>
         <w:rFonts w:ascii="Wingdings" w:hAnsi="Wingdings" w:cs="Wingdings" w:hint="default"/>
+        <w:rFonts w:cs="Wingdings"/>
       </w:rPr>
     </w:lvl>
     <w:lvl w:ilvl="3">
@@ -1341,6 +1268,7 @@
       </w:pPr>
       <w:rPr>
         <w:rFonts w:ascii="Symbol" w:hAnsi="Symbol" w:cs="Symbol" w:hint="default"/>
+        <w:rFonts w:cs="Symbol"/>
       </w:rPr>
     </w:lvl>
     <w:lvl w:ilvl="4">
@@ -1366,6 +1294,7 @@
       </w:pPr>
       <w:rPr>
         <w:rFonts w:ascii="Wingdings" w:hAnsi="Wingdings" w:cs="Wingdings" w:hint="default"/>
+        <w:rFonts w:cs="Wingdings"/>
       </w:rPr>
     </w:lvl>
     <w:lvl w:ilvl="6">
@@ -1378,6 +1307,7 @@
       </w:pPr>
       <w:rPr>
         <w:rFonts w:ascii="Symbol" w:hAnsi="Symbol" w:cs="Symbol" w:hint="default"/>
+        <w:rFonts w:cs="Symbol"/>
       </w:rPr>
     </w:lvl>
     <w:lvl w:ilvl="7">
@@ -1403,6 +1333,7 @@
       </w:pPr>
       <w:rPr>
         <w:rFonts w:ascii="Wingdings" w:hAnsi="Wingdings" w:cs="Wingdings" w:hint="default"/>
+        <w:rFonts w:cs="Wingdings"/>
       </w:rPr>
     </w:lvl>
   </w:abstractNum>
@@ -1417,6 +1348,7 @@
       </w:pPr>
       <w:rPr>
         <w:rFonts w:ascii="Symbol" w:hAnsi="Symbol" w:cs="Symbol" w:hint="default"/>
+        <w:rFonts w:cs="Symbol"/>
       </w:rPr>
     </w:lvl>
     <w:lvl w:ilvl="1">
@@ -1442,6 +1374,7 @@
       </w:pPr>
       <w:rPr>
         <w:rFonts w:ascii="Wingdings" w:hAnsi="Wingdings" w:cs="Wingdings" w:hint="default"/>
+        <w:rFonts w:cs="Wingdings"/>
       </w:rPr>
     </w:lvl>
     <w:lvl w:ilvl="3">
@@ -1454,6 +1387,7 @@
       </w:pPr>
       <w:rPr>
         <w:rFonts w:ascii="Symbol" w:hAnsi="Symbol" w:cs="Symbol" w:hint="default"/>
+        <w:rFonts w:cs="Symbol"/>
       </w:rPr>
     </w:lvl>
     <w:lvl w:ilvl="4">
@@ -1479,6 +1413,7 @@
       </w:pPr>
       <w:rPr>
         <w:rFonts w:ascii="Wingdings" w:hAnsi="Wingdings" w:cs="Wingdings" w:hint="default"/>
+        <w:rFonts w:cs="Wingdings"/>
       </w:rPr>
     </w:lvl>
     <w:lvl w:ilvl="6">
@@ -1491,6 +1426,7 @@
       </w:pPr>
       <w:rPr>
         <w:rFonts w:ascii="Symbol" w:hAnsi="Symbol" w:cs="Symbol" w:hint="default"/>
+        <w:rFonts w:cs="Symbol"/>
       </w:rPr>
     </w:lvl>
     <w:lvl w:ilvl="7">
@@ -1516,6 +1452,7 @@
       </w:pPr>
       <w:rPr>
         <w:rFonts w:ascii="Wingdings" w:hAnsi="Wingdings" w:cs="Wingdings" w:hint="default"/>
+        <w:rFonts w:cs="Wingdings"/>
       </w:rPr>
     </w:lvl>
   </w:abstractNum>
@@ -1668,7 +1605,7 @@
   <w:abstractNum w:abstractNumId="5">
     <w:lvl w:ilvl="0">
       <w:start w:val="1"/>
-      <w:numFmt w:val="decimal"/>
+      <w:numFmt w:val="none"/>
       <w:suff w:val="nothing"/>
       <w:lvlText w:val=""/>
       <w:lvlJc w:val="left"/>
@@ -1681,7 +1618,7 @@
     </w:lvl>
     <w:lvl w:ilvl="1">
       <w:start w:val="1"/>
-      <w:numFmt w:val="decimal"/>
+      <w:numFmt w:val="none"/>
       <w:suff w:val="nothing"/>
       <w:lvlText w:val=""/>
       <w:lvlJc w:val="left"/>
@@ -1694,7 +1631,7 @@
     </w:lvl>
     <w:lvl w:ilvl="2">
       <w:start w:val="1"/>
-      <w:numFmt w:val="decimal"/>
+      <w:numFmt w:val="none"/>
       <w:suff w:val="nothing"/>
       <w:lvlText w:val=""/>
       <w:lvlJc w:val="left"/>
@@ -1707,7 +1644,7 @@
     </w:lvl>
     <w:lvl w:ilvl="3">
       <w:start w:val="1"/>
-      <w:numFmt w:val="decimal"/>
+      <w:numFmt w:val="none"/>
       <w:suff w:val="nothing"/>
       <w:lvlText w:val=""/>
       <w:lvlJc w:val="left"/>
@@ -1720,7 +1657,7 @@
     </w:lvl>
     <w:lvl w:ilvl="4">
       <w:start w:val="1"/>
-      <w:numFmt w:val="decimal"/>
+      <w:numFmt w:val="none"/>
       <w:suff w:val="nothing"/>
       <w:lvlText w:val=""/>
       <w:lvlJc w:val="left"/>
@@ -1733,7 +1670,7 @@
     </w:lvl>
     <w:lvl w:ilvl="5">
       <w:start w:val="1"/>
-      <w:numFmt w:val="decimal"/>
+      <w:numFmt w:val="none"/>
       <w:suff w:val="nothing"/>
       <w:lvlText w:val=""/>
       <w:lvlJc w:val="left"/>
@@ -1746,7 +1683,7 @@
     </w:lvl>
     <w:lvl w:ilvl="6">
       <w:start w:val="1"/>
-      <w:numFmt w:val="decimal"/>
+      <w:numFmt w:val="none"/>
       <w:suff w:val="nothing"/>
       <w:lvlText w:val=""/>
       <w:lvlJc w:val="left"/>
@@ -1759,7 +1696,7 @@
     </w:lvl>
     <w:lvl w:ilvl="7">
       <w:start w:val="1"/>
-      <w:numFmt w:val="decimal"/>
+      <w:numFmt w:val="none"/>
       <w:suff w:val="nothing"/>
       <w:lvlText w:val=""/>
       <w:lvlJc w:val="left"/>
@@ -1772,7 +1709,7 @@
     </w:lvl>
     <w:lvl w:ilvl="8">
       <w:start w:val="1"/>
-      <w:numFmt w:val="decimal"/>
+      <w:numFmt w:val="none"/>
       <w:suff w:val="nothing"/>
       <w:lvlText w:val=""/>
       <w:lvlJc w:val="left"/>
@@ -1808,15 +1745,12 @@
     <w:rPrDefault>
       <w:rPr>
         <w:rFonts w:ascii="Calibri" w:hAnsi="Calibri" w:eastAsia="Calibri" w:cs="" w:asciiTheme="minorHAnsi" w:cstheme="minorBidi" w:eastAsiaTheme="minorHAnsi" w:hAnsiTheme="minorHAnsi"/>
-        <w:sz w:val="22"/>
         <w:szCs w:val="22"/>
         <w:lang w:val="es-ES" w:eastAsia="en-US" w:bidi="ar-SA"/>
       </w:rPr>
     </w:rPrDefault>
     <w:pPrDefault>
-      <w:pPr>
-        <w:spacing w:lineRule="auto" w:line="276"/>
-      </w:pPr>
+      <w:pPr/>
     </w:pPrDefault>
   </w:docDefaults>
   <w:latentStyles w:defLockedState="0" w:defUIPriority="99" w:defSemiHidden="0" w:defUnhideWhenUsed="0" w:defQFormat="0" w:count="372">
@@ -2205,7 +2139,7 @@
     </w:pPr>
     <w:rPr>
       <w:rFonts w:ascii="Calibri" w:hAnsi="Calibri" w:eastAsia="Calibri" w:cs="" w:asciiTheme="minorHAnsi" w:cstheme="minorBidi" w:eastAsiaTheme="minorHAnsi" w:hAnsiTheme="minorHAnsi"/>
-      <w:color w:val="auto"/>
+      <w:color w:val="00000A"/>
       <w:sz w:val="22"/>
       <w:szCs w:val="22"/>
       <w:lang w:val="es-ES" w:eastAsia="en-US" w:bidi="ar-SA"/>
@@ -2254,6 +2188,510 @@
       <w:rFonts w:ascii="OpenSymbol" w:hAnsi="OpenSymbol" w:eastAsia="OpenSymbol" w:cs="OpenSymbol"/>
     </w:rPr>
   </w:style>
+  <w:style w:type="character" w:styleId="ListLabel2">
+    <w:name w:val="ListLabel 2"/>
+    <w:qFormat/>
+    <w:rPr>
+      <w:rFonts w:cs="Symbol"/>
+    </w:rPr>
+  </w:style>
+  <w:style w:type="character" w:styleId="ListLabel3">
+    <w:name w:val="ListLabel 3"/>
+    <w:qFormat/>
+    <w:rPr>
+      <w:rFonts w:cs="Courier New"/>
+    </w:rPr>
+  </w:style>
+  <w:style w:type="character" w:styleId="ListLabel4">
+    <w:name w:val="ListLabel 4"/>
+    <w:qFormat/>
+    <w:rPr>
+      <w:rFonts w:cs="Wingdings"/>
+    </w:rPr>
+  </w:style>
+  <w:style w:type="character" w:styleId="ListLabel5">
+    <w:name w:val="ListLabel 5"/>
+    <w:qFormat/>
+    <w:rPr>
+      <w:rFonts w:cs="Symbol"/>
+    </w:rPr>
+  </w:style>
+  <w:style w:type="character" w:styleId="ListLabel6">
+    <w:name w:val="ListLabel 6"/>
+    <w:qFormat/>
+    <w:rPr>
+      <w:rFonts w:cs="Courier New"/>
+    </w:rPr>
+  </w:style>
+  <w:style w:type="character" w:styleId="ListLabel7">
+    <w:name w:val="ListLabel 7"/>
+    <w:qFormat/>
+    <w:rPr>
+      <w:rFonts w:cs="Wingdings"/>
+    </w:rPr>
+  </w:style>
+  <w:style w:type="character" w:styleId="ListLabel8">
+    <w:name w:val="ListLabel 8"/>
+    <w:qFormat/>
+    <w:rPr>
+      <w:rFonts w:cs="Symbol"/>
+    </w:rPr>
+  </w:style>
+  <w:style w:type="character" w:styleId="ListLabel9">
+    <w:name w:val="ListLabel 9"/>
+    <w:qFormat/>
+    <w:rPr>
+      <w:rFonts w:cs="Courier New"/>
+    </w:rPr>
+  </w:style>
+  <w:style w:type="character" w:styleId="ListLabel10">
+    <w:name w:val="ListLabel 10"/>
+    <w:qFormat/>
+    <w:rPr>
+      <w:rFonts w:cs="Wingdings"/>
+    </w:rPr>
+  </w:style>
+  <w:style w:type="character" w:styleId="ListLabel11">
+    <w:name w:val="ListLabel 11"/>
+    <w:qFormat/>
+    <w:rPr>
+      <w:rFonts w:cs="Symbol"/>
+    </w:rPr>
+  </w:style>
+  <w:style w:type="character" w:styleId="ListLabel12">
+    <w:name w:val="ListLabel 12"/>
+    <w:qFormat/>
+    <w:rPr>
+      <w:rFonts w:cs="Courier New"/>
+    </w:rPr>
+  </w:style>
+  <w:style w:type="character" w:styleId="ListLabel13">
+    <w:name w:val="ListLabel 13"/>
+    <w:qFormat/>
+    <w:rPr>
+      <w:rFonts w:cs="Wingdings"/>
+    </w:rPr>
+  </w:style>
+  <w:style w:type="character" w:styleId="ListLabel14">
+    <w:name w:val="ListLabel 14"/>
+    <w:qFormat/>
+    <w:rPr>
+      <w:rFonts w:cs="Symbol"/>
+    </w:rPr>
+  </w:style>
+  <w:style w:type="character" w:styleId="ListLabel15">
+    <w:name w:val="ListLabel 15"/>
+    <w:qFormat/>
+    <w:rPr>
+      <w:rFonts w:cs="Courier New"/>
+    </w:rPr>
+  </w:style>
+  <w:style w:type="character" w:styleId="ListLabel16">
+    <w:name w:val="ListLabel 16"/>
+    <w:qFormat/>
+    <w:rPr>
+      <w:rFonts w:cs="Wingdings"/>
+    </w:rPr>
+  </w:style>
+  <w:style w:type="character" w:styleId="ListLabel17">
+    <w:name w:val="ListLabel 17"/>
+    <w:qFormat/>
+    <w:rPr>
+      <w:rFonts w:cs="Symbol"/>
+    </w:rPr>
+  </w:style>
+  <w:style w:type="character" w:styleId="ListLabel18">
+    <w:name w:val="ListLabel 18"/>
+    <w:qFormat/>
+    <w:rPr>
+      <w:rFonts w:cs="Courier New"/>
+    </w:rPr>
+  </w:style>
+  <w:style w:type="character" w:styleId="ListLabel19">
+    <w:name w:val="ListLabel 19"/>
+    <w:qFormat/>
+    <w:rPr>
+      <w:rFonts w:cs="Wingdings"/>
+    </w:rPr>
+  </w:style>
+  <w:style w:type="character" w:styleId="ListLabel20">
+    <w:name w:val="ListLabel 20"/>
+    <w:qFormat/>
+    <w:rPr>
+      <w:rFonts w:cs="Symbol"/>
+    </w:rPr>
+  </w:style>
+  <w:style w:type="character" w:styleId="ListLabel21">
+    <w:name w:val="ListLabel 21"/>
+    <w:qFormat/>
+    <w:rPr>
+      <w:rFonts w:cs="Courier New"/>
+    </w:rPr>
+  </w:style>
+  <w:style w:type="character" w:styleId="ListLabel22">
+    <w:name w:val="ListLabel 22"/>
+    <w:qFormat/>
+    <w:rPr>
+      <w:rFonts w:cs="Wingdings"/>
+    </w:rPr>
+  </w:style>
+  <w:style w:type="character" w:styleId="ListLabel23">
+    <w:name w:val="ListLabel 23"/>
+    <w:qFormat/>
+    <w:rPr>
+      <w:rFonts w:cs="Symbol"/>
+    </w:rPr>
+  </w:style>
+  <w:style w:type="character" w:styleId="ListLabel24">
+    <w:name w:val="ListLabel 24"/>
+    <w:qFormat/>
+    <w:rPr>
+      <w:rFonts w:cs="Courier New"/>
+    </w:rPr>
+  </w:style>
+  <w:style w:type="character" w:styleId="ListLabel25">
+    <w:name w:val="ListLabel 25"/>
+    <w:qFormat/>
+    <w:rPr>
+      <w:rFonts w:cs="Wingdings"/>
+    </w:rPr>
+  </w:style>
+  <w:style w:type="character" w:styleId="ListLabel26">
+    <w:name w:val="ListLabel 26"/>
+    <w:qFormat/>
+    <w:rPr>
+      <w:rFonts w:cs="Symbol"/>
+    </w:rPr>
+  </w:style>
+  <w:style w:type="character" w:styleId="ListLabel27">
+    <w:name w:val="ListLabel 27"/>
+    <w:qFormat/>
+    <w:rPr>
+      <w:rFonts w:cs="Courier New"/>
+    </w:rPr>
+  </w:style>
+  <w:style w:type="character" w:styleId="ListLabel28">
+    <w:name w:val="ListLabel 28"/>
+    <w:qFormat/>
+    <w:rPr>
+      <w:rFonts w:cs="Wingdings"/>
+    </w:rPr>
+  </w:style>
+  <w:style w:type="character" w:styleId="ListLabel29">
+    <w:name w:val="ListLabel 29"/>
+    <w:qFormat/>
+    <w:rPr>
+      <w:rFonts w:cs="OpenSymbol"/>
+    </w:rPr>
+  </w:style>
+  <w:style w:type="character" w:styleId="ListLabel30">
+    <w:name w:val="ListLabel 30"/>
+    <w:qFormat/>
+    <w:rPr>
+      <w:rFonts w:cs="OpenSymbol"/>
+    </w:rPr>
+  </w:style>
+  <w:style w:type="character" w:styleId="ListLabel31">
+    <w:name w:val="ListLabel 31"/>
+    <w:qFormat/>
+    <w:rPr>
+      <w:rFonts w:cs="OpenSymbol"/>
+    </w:rPr>
+  </w:style>
+  <w:style w:type="character" w:styleId="ListLabel32">
+    <w:name w:val="ListLabel 32"/>
+    <w:qFormat/>
+    <w:rPr>
+      <w:rFonts w:cs="OpenSymbol"/>
+    </w:rPr>
+  </w:style>
+  <w:style w:type="character" w:styleId="ListLabel33">
+    <w:name w:val="ListLabel 33"/>
+    <w:qFormat/>
+    <w:rPr>
+      <w:rFonts w:cs="OpenSymbol"/>
+    </w:rPr>
+  </w:style>
+  <w:style w:type="character" w:styleId="ListLabel34">
+    <w:name w:val="ListLabel 34"/>
+    <w:qFormat/>
+    <w:rPr>
+      <w:rFonts w:cs="OpenSymbol"/>
+    </w:rPr>
+  </w:style>
+  <w:style w:type="character" w:styleId="ListLabel35">
+    <w:name w:val="ListLabel 35"/>
+    <w:qFormat/>
+    <w:rPr>
+      <w:rFonts w:cs="OpenSymbol"/>
+    </w:rPr>
+  </w:style>
+  <w:style w:type="character" w:styleId="ListLabel36">
+    <w:name w:val="ListLabel 36"/>
+    <w:qFormat/>
+    <w:rPr>
+      <w:rFonts w:cs="OpenSymbol"/>
+    </w:rPr>
+  </w:style>
+  <w:style w:type="character" w:styleId="ListLabel37">
+    <w:name w:val="ListLabel 37"/>
+    <w:qFormat/>
+    <w:rPr>
+      <w:rFonts w:cs="OpenSymbol"/>
+    </w:rPr>
+  </w:style>
+  <w:style w:type="character" w:styleId="ListLabel38">
+    <w:name w:val="ListLabel 38"/>
+    <w:qFormat/>
+    <w:rPr>
+      <w:rFonts w:cs="Symbol"/>
+    </w:rPr>
+  </w:style>
+  <w:style w:type="character" w:styleId="ListLabel39">
+    <w:name w:val="ListLabel 39"/>
+    <w:qFormat/>
+    <w:rPr>
+      <w:rFonts w:cs="Courier New"/>
+    </w:rPr>
+  </w:style>
+  <w:style w:type="character" w:styleId="ListLabel40">
+    <w:name w:val="ListLabel 40"/>
+    <w:qFormat/>
+    <w:rPr>
+      <w:rFonts w:cs="Wingdings"/>
+    </w:rPr>
+  </w:style>
+  <w:style w:type="character" w:styleId="ListLabel41">
+    <w:name w:val="ListLabel 41"/>
+    <w:qFormat/>
+    <w:rPr>
+      <w:rFonts w:cs="Symbol"/>
+    </w:rPr>
+  </w:style>
+  <w:style w:type="character" w:styleId="ListLabel42">
+    <w:name w:val="ListLabel 42"/>
+    <w:qFormat/>
+    <w:rPr>
+      <w:rFonts w:cs="Courier New"/>
+    </w:rPr>
+  </w:style>
+  <w:style w:type="character" w:styleId="ListLabel43">
+    <w:name w:val="ListLabel 43"/>
+    <w:qFormat/>
+    <w:rPr>
+      <w:rFonts w:cs="Wingdings"/>
+    </w:rPr>
+  </w:style>
+  <w:style w:type="character" w:styleId="ListLabel44">
+    <w:name w:val="ListLabel 44"/>
+    <w:qFormat/>
+    <w:rPr>
+      <w:rFonts w:cs="Symbol"/>
+    </w:rPr>
+  </w:style>
+  <w:style w:type="character" w:styleId="ListLabel45">
+    <w:name w:val="ListLabel 45"/>
+    <w:qFormat/>
+    <w:rPr>
+      <w:rFonts w:cs="Courier New"/>
+    </w:rPr>
+  </w:style>
+  <w:style w:type="character" w:styleId="ListLabel46">
+    <w:name w:val="ListLabel 46"/>
+    <w:qFormat/>
+    <w:rPr>
+      <w:rFonts w:cs="Wingdings"/>
+    </w:rPr>
+  </w:style>
+  <w:style w:type="character" w:styleId="ListLabel47">
+    <w:name w:val="ListLabel 47"/>
+    <w:qFormat/>
+    <w:rPr>
+      <w:rFonts w:cs="Symbol"/>
+    </w:rPr>
+  </w:style>
+  <w:style w:type="character" w:styleId="ListLabel48">
+    <w:name w:val="ListLabel 48"/>
+    <w:qFormat/>
+    <w:rPr>
+      <w:rFonts w:cs="Courier New"/>
+    </w:rPr>
+  </w:style>
+  <w:style w:type="character" w:styleId="ListLabel49">
+    <w:name w:val="ListLabel 49"/>
+    <w:qFormat/>
+    <w:rPr>
+      <w:rFonts w:cs="Wingdings"/>
+    </w:rPr>
+  </w:style>
+  <w:style w:type="character" w:styleId="ListLabel50">
+    <w:name w:val="ListLabel 50"/>
+    <w:qFormat/>
+    <w:rPr>
+      <w:rFonts w:cs="Symbol"/>
+    </w:rPr>
+  </w:style>
+  <w:style w:type="character" w:styleId="ListLabel51">
+    <w:name w:val="ListLabel 51"/>
+    <w:qFormat/>
+    <w:rPr>
+      <w:rFonts w:cs="Courier New"/>
+    </w:rPr>
+  </w:style>
+  <w:style w:type="character" w:styleId="ListLabel52">
+    <w:name w:val="ListLabel 52"/>
+    <w:qFormat/>
+    <w:rPr>
+      <w:rFonts w:cs="Wingdings"/>
+    </w:rPr>
+  </w:style>
+  <w:style w:type="character" w:styleId="ListLabel53">
+    <w:name w:val="ListLabel 53"/>
+    <w:qFormat/>
+    <w:rPr>
+      <w:rFonts w:cs="Symbol"/>
+    </w:rPr>
+  </w:style>
+  <w:style w:type="character" w:styleId="ListLabel54">
+    <w:name w:val="ListLabel 54"/>
+    <w:qFormat/>
+    <w:rPr>
+      <w:rFonts w:cs="Courier New"/>
+    </w:rPr>
+  </w:style>
+  <w:style w:type="character" w:styleId="ListLabel55">
+    <w:name w:val="ListLabel 55"/>
+    <w:qFormat/>
+    <w:rPr>
+      <w:rFonts w:cs="Wingdings"/>
+    </w:rPr>
+  </w:style>
+  <w:style w:type="character" w:styleId="ListLabel56">
+    <w:name w:val="ListLabel 56"/>
+    <w:qFormat/>
+    <w:rPr>
+      <w:rFonts w:cs="Symbol"/>
+    </w:rPr>
+  </w:style>
+  <w:style w:type="character" w:styleId="ListLabel57">
+    <w:name w:val="ListLabel 57"/>
+    <w:qFormat/>
+    <w:rPr>
+      <w:rFonts w:cs="Courier New"/>
+    </w:rPr>
+  </w:style>
+  <w:style w:type="character" w:styleId="ListLabel58">
+    <w:name w:val="ListLabel 58"/>
+    <w:qFormat/>
+    <w:rPr>
+      <w:rFonts w:cs="Wingdings"/>
+    </w:rPr>
+  </w:style>
+  <w:style w:type="character" w:styleId="ListLabel59">
+    <w:name w:val="ListLabel 59"/>
+    <w:qFormat/>
+    <w:rPr>
+      <w:rFonts w:cs="Symbol"/>
+    </w:rPr>
+  </w:style>
+  <w:style w:type="character" w:styleId="ListLabel60">
+    <w:name w:val="ListLabel 60"/>
+    <w:qFormat/>
+    <w:rPr>
+      <w:rFonts w:cs="Courier New"/>
+    </w:rPr>
+  </w:style>
+  <w:style w:type="character" w:styleId="ListLabel61">
+    <w:name w:val="ListLabel 61"/>
+    <w:qFormat/>
+    <w:rPr>
+      <w:rFonts w:cs="Wingdings"/>
+    </w:rPr>
+  </w:style>
+  <w:style w:type="character" w:styleId="ListLabel62">
+    <w:name w:val="ListLabel 62"/>
+    <w:qFormat/>
+    <w:rPr>
+      <w:rFonts w:cs="Symbol"/>
+    </w:rPr>
+  </w:style>
+  <w:style w:type="character" w:styleId="ListLabel63">
+    <w:name w:val="ListLabel 63"/>
+    <w:qFormat/>
+    <w:rPr>
+      <w:rFonts w:cs="Courier New"/>
+    </w:rPr>
+  </w:style>
+  <w:style w:type="character" w:styleId="ListLabel64">
+    <w:name w:val="ListLabel 64"/>
+    <w:qFormat/>
+    <w:rPr>
+      <w:rFonts w:cs="Wingdings"/>
+    </w:rPr>
+  </w:style>
+  <w:style w:type="character" w:styleId="ListLabel65">
+    <w:name w:val="ListLabel 65"/>
+    <w:qFormat/>
+    <w:rPr>
+      <w:rFonts w:cs="OpenSymbol"/>
+    </w:rPr>
+  </w:style>
+  <w:style w:type="character" w:styleId="ListLabel66">
+    <w:name w:val="ListLabel 66"/>
+    <w:qFormat/>
+    <w:rPr>
+      <w:rFonts w:cs="OpenSymbol"/>
+    </w:rPr>
+  </w:style>
+  <w:style w:type="character" w:styleId="ListLabel67">
+    <w:name w:val="ListLabel 67"/>
+    <w:qFormat/>
+    <w:rPr>
+      <w:rFonts w:cs="OpenSymbol"/>
+    </w:rPr>
+  </w:style>
+  <w:style w:type="character" w:styleId="ListLabel68">
+    <w:name w:val="ListLabel 68"/>
+    <w:qFormat/>
+    <w:rPr>
+      <w:rFonts w:cs="OpenSymbol"/>
+    </w:rPr>
+  </w:style>
+  <w:style w:type="character" w:styleId="ListLabel69">
+    <w:name w:val="ListLabel 69"/>
+    <w:qFormat/>
+    <w:rPr>
+      <w:rFonts w:cs="OpenSymbol"/>
+    </w:rPr>
+  </w:style>
+  <w:style w:type="character" w:styleId="ListLabel70">
+    <w:name w:val="ListLabel 70"/>
+    <w:qFormat/>
+    <w:rPr>
+      <w:rFonts w:cs="OpenSymbol"/>
+    </w:rPr>
+  </w:style>
+  <w:style w:type="character" w:styleId="ListLabel71">
+    <w:name w:val="ListLabel 71"/>
+    <w:qFormat/>
+    <w:rPr>
+      <w:rFonts w:cs="OpenSymbol"/>
+    </w:rPr>
+  </w:style>
+  <w:style w:type="character" w:styleId="ListLabel72">
+    <w:name w:val="ListLabel 72"/>
+    <w:qFormat/>
+    <w:rPr>
+      <w:rFonts w:cs="OpenSymbol"/>
+    </w:rPr>
+  </w:style>
+  <w:style w:type="character" w:styleId="ListLabel73">
+    <w:name w:val="ListLabel 73"/>
+    <w:qFormat/>
+    <w:rPr>
+      <w:rFonts w:cs="OpenSymbol"/>
+    </w:rPr>
+  </w:style>
   <w:style w:type="paragraph" w:styleId="Heading">
     <w:name w:val="Heading"/>
     <w:basedOn w:val="Normal"/>
@@ -2270,7 +2708,7 @@
     </w:rPr>
   </w:style>
   <w:style w:type="paragraph" w:styleId="TextBody">
-    <w:name w:val="Text Body"/>
+    <w:name w:val="Body Text"/>
     <w:basedOn w:val="Normal"/>
     <w:pPr>
       <w:spacing w:lineRule="auto" w:line="288" w:before="0" w:after="140"/>
@@ -2365,6 +2803,7 @@
     <w:uiPriority w:val="99"/>
     <w:semiHidden/>
     <w:unhideWhenUsed/>
+    <w:qFormat/>
   </w:style>
   <w:style w:type="table" w:default="1" w:styleId="Tablanormal">
     <w:name w:val="Normal Table"/>
